--- a/NEOSIT.docx
+++ b/NEOSIT.docx
@@ -63,8 +63,13 @@
     </w:p>
     <w:p>
       <w:r>
-        <w:t>Betreuungsperson: Stefan Fiedler und Christopher Klein</w:t>
-      </w:r>
+        <w:t xml:space="preserve">Betreuungsperson: </w:t>
+      </w:r>
+      <w:bookmarkStart w:id="0" w:name="_GoBack"/>
+      <w:r>
+        <w:t>Stefan Fiedler und Christopher Klein</w:t>
+      </w:r>
+      <w:bookmarkEnd w:id="0"/>
     </w:p>
     <w:p>
       <w:r>
@@ -211,8 +216,6 @@
       <w:r>
         <w:t xml:space="preserve">Es gibt keine Belastungen </w:t>
       </w:r>
-      <w:bookmarkStart w:id="0" w:name="_GoBack"/>
-      <w:bookmarkEnd w:id="0"/>
     </w:p>
     <w:sectPr>
       <w:pgSz w:w="11906" w:h="16838"/>
